--- a/161/progExer2/ece161.docx
+++ b/161/progExer2/ece161.docx
@@ -76,6 +76,15 @@
         </w:rPr>
         <w:t xml:space="preserve">Name: </w:t>
       </w:r>
+      <w:r>
+        <w:rPr>
+          <w:rFonts w:ascii="Book Antiqua" w:eastAsia="Book Antiqua" w:hAnsi="Book Antiqua" w:cs="Book Antiqua"/>
+          <w:b/>
+          <w:sz w:val="24"/>
+          <w:szCs w:val="24"/>
+        </w:rPr>
+        <w:t>Emmanuel Jesus Estallo</w:t>
+      </w:r>
     </w:p>
     <w:p>
       <w:pPr>
@@ -97,6 +106,15 @@
           <w:szCs w:val="24"/>
         </w:rPr>
         <w:t xml:space="preserve">Student Number: </w:t>
+      </w:r>
+      <w:r>
+        <w:rPr>
+          <w:rFonts w:ascii="Book Antiqua" w:eastAsia="Book Antiqua" w:hAnsi="Book Antiqua" w:cs="Book Antiqua"/>
+          <w:b/>
+          <w:sz w:val="24"/>
+          <w:szCs w:val="24"/>
+        </w:rPr>
+        <w:t>201802355</w:t>
       </w:r>
     </w:p>
     <w:p>
@@ -1943,6 +1961,7 @@
         <w:rPr>
           <w:b/>
           <w:bCs/>
+          <w:noProof/>
           <w:sz w:val="24"/>
           <w:szCs w:val="24"/>
         </w:rPr>
@@ -2382,18 +2401,7 @@
               <w:sz w:val="24"/>
               <w:szCs w:val="24"/>
             </w:rPr>
-            <m:t xml:space="preserve"> </m:t>
-          </m:r>
-          <m:r>
-            <m:rPr>
-              <m:sty m:val="bi"/>
-            </m:rPr>
-            <w:rPr>
-              <w:rFonts w:ascii="Cambria Math" w:hAnsi="Cambria Math"/>
-              <w:sz w:val="24"/>
-              <w:szCs w:val="24"/>
-            </w:rPr>
-            <m:t>rad/sample</m:t>
+            <m:t xml:space="preserve"> rad/sample</m:t>
           </m:r>
         </m:oMath>
       </m:oMathPara>
@@ -2601,6 +2609,7 @@
       </w:pPr>
       <w:r>
         <w:rPr>
+          <w:noProof/>
           <w:sz w:val="24"/>
           <w:szCs w:val="24"/>
         </w:rPr>
@@ -2703,6 +2712,7 @@
       </w:pPr>
       <w:r>
         <w:rPr>
+          <w:noProof/>
           <w:sz w:val="24"/>
           <w:szCs w:val="24"/>
         </w:rPr>

--- a/161/progExer2/ece161.docx
+++ b/161/progExer2/ece161.docx
@@ -1772,11 +1772,316 @@
               <w:right w:w="100" w:type="dxa"/>
             </w:tcMar>
           </w:tcPr>
+          <w:p>
+            <w:r>
+              <w:lastRenderedPageBreak/>
+              <w:drawing>
+                <wp:inline distT="0" distB="0" distL="0" distR="0" wp14:anchorId="0FD4D2F3" wp14:editId="72AD6E6B">
+                  <wp:extent cx="3467584" cy="3839111"/>
+                  <wp:effectExtent l="0" t="0" r="0" b="9525"/>
+                  <wp:docPr id="3" name="Picture 3"/>
+                  <wp:cNvGraphicFramePr>
+                    <a:graphicFrameLocks xmlns:a="http://schemas.openxmlformats.org/drawingml/2006/main" noChangeAspect="1"/>
+                  </wp:cNvGraphicFramePr>
+                  <a:graphic xmlns:a="http://schemas.openxmlformats.org/drawingml/2006/main">
+                    <a:graphicData uri="http://schemas.openxmlformats.org/drawingml/2006/picture">
+                      <pic:pic xmlns:pic="http://schemas.openxmlformats.org/drawingml/2006/picture">
+                        <pic:nvPicPr>
+                          <pic:cNvPr id="1" name=""/>
+                          <pic:cNvPicPr/>
+                        </pic:nvPicPr>
+                        <pic:blipFill>
+                          <a:blip r:embed="rId9"/>
+                          <a:stretch>
+                            <a:fillRect/>
+                          </a:stretch>
+                        </pic:blipFill>
+                        <pic:spPr>
+                          <a:xfrm>
+                            <a:off x="0" y="0"/>
+                            <a:ext cx="3467584" cy="3839111"/>
+                          </a:xfrm>
+                          <a:prstGeom prst="rect">
+                            <a:avLst/>
+                          </a:prstGeom>
+                        </pic:spPr>
+                      </pic:pic>
+                    </a:graphicData>
+                  </a:graphic>
+                </wp:inline>
+              </w:drawing>
+            </w:r>
+          </w:p>
           <w:p/>
+          <w:p>
+            <w:r>
+              <w:t xml:space="preserve">Thus, </w:t>
+            </w:r>
+          </w:p>
           <w:p/>
-          <w:p/>
-          <w:p/>
-          <w:p/>
+          <w:p>
+            <w:pPr>
+              <w:rPr>
+                <w:b/>
+                <w:bCs/>
+              </w:rPr>
+            </w:pPr>
+            <m:oMathPara>
+              <m:oMath>
+                <m:r>
+                  <m:rPr>
+                    <m:sty m:val="bi"/>
+                  </m:rPr>
+                  <w:rPr>
+                    <w:rFonts w:ascii="Cambria Math" w:hAnsi="Cambria Math"/>
+                  </w:rPr>
+                  <m:t>x</m:t>
+                </m:r>
+                <m:d>
+                  <m:dPr>
+                    <m:ctrlPr>
+                      <w:rPr>
+                        <w:rFonts w:ascii="Cambria Math" w:hAnsi="Cambria Math"/>
+                        <w:b/>
+                        <w:bCs/>
+                        <w:i/>
+                      </w:rPr>
+                    </m:ctrlPr>
+                  </m:dPr>
+                  <m:e>
+                    <m:r>
+                      <m:rPr>
+                        <m:sty m:val="bi"/>
+                      </m:rPr>
+                      <w:rPr>
+                        <w:rFonts w:ascii="Cambria Math" w:hAnsi="Cambria Math"/>
+                      </w:rPr>
+                      <m:t>n</m:t>
+                    </m:r>
+                  </m:e>
+                </m:d>
+                <m:r>
+                  <m:rPr>
+                    <m:sty m:val="bi"/>
+                  </m:rPr>
+                  <w:rPr>
+                    <w:rFonts w:ascii="Cambria Math" w:hAnsi="Cambria Math"/>
+                  </w:rPr>
+                  <m:t>=-10</m:t>
+                </m:r>
+                <m:sSup>
+                  <m:sSupPr>
+                    <m:ctrlPr>
+                      <w:rPr>
+                        <w:rFonts w:ascii="Cambria Math" w:hAnsi="Cambria Math"/>
+                        <w:b/>
+                        <w:bCs/>
+                        <w:i/>
+                      </w:rPr>
+                    </m:ctrlPr>
+                  </m:sSupPr>
+                  <m:e>
+                    <m:d>
+                      <m:dPr>
+                        <m:ctrlPr>
+                          <w:rPr>
+                            <w:rFonts w:ascii="Cambria Math" w:hAnsi="Cambria Math"/>
+                            <w:b/>
+                            <w:bCs/>
+                            <w:i/>
+                          </w:rPr>
+                        </m:ctrlPr>
+                      </m:dPr>
+                      <m:e>
+                        <m:r>
+                          <m:rPr>
+                            <m:sty m:val="bi"/>
+                          </m:rPr>
+                          <w:rPr>
+                            <w:rFonts w:ascii="Cambria Math" w:hAnsi="Cambria Math"/>
+                          </w:rPr>
+                          <m:t>0.5</m:t>
+                        </m:r>
+                      </m:e>
+                    </m:d>
+                  </m:e>
+                  <m:sup>
+                    <m:r>
+                      <m:rPr>
+                        <m:sty m:val="bi"/>
+                      </m:rPr>
+                      <w:rPr>
+                        <w:rFonts w:ascii="Cambria Math" w:hAnsi="Cambria Math"/>
+                      </w:rPr>
+                      <m:t>n</m:t>
+                    </m:r>
+                  </m:sup>
+                </m:sSup>
+                <m:r>
+                  <m:rPr>
+                    <m:sty m:val="bi"/>
+                  </m:rPr>
+                  <w:rPr>
+                    <w:rFonts w:ascii="Cambria Math" w:hAnsi="Cambria Math"/>
+                  </w:rPr>
+                  <m:t>u</m:t>
+                </m:r>
+                <m:d>
+                  <m:dPr>
+                    <m:ctrlPr>
+                      <w:rPr>
+                        <w:rFonts w:ascii="Cambria Math" w:hAnsi="Cambria Math"/>
+                        <w:b/>
+                        <w:bCs/>
+                        <w:i/>
+                      </w:rPr>
+                    </m:ctrlPr>
+                  </m:dPr>
+                  <m:e>
+                    <m:r>
+                      <m:rPr>
+                        <m:sty m:val="bi"/>
+                      </m:rPr>
+                      <w:rPr>
+                        <w:rFonts w:ascii="Cambria Math" w:hAnsi="Cambria Math"/>
+                      </w:rPr>
+                      <m:t>n</m:t>
+                    </m:r>
+                  </m:e>
+                </m:d>
+                <m:r>
+                  <m:rPr>
+                    <m:sty m:val="bi"/>
+                  </m:rPr>
+                  <w:rPr>
+                    <w:rFonts w:ascii="Cambria Math" w:hAnsi="Cambria Math"/>
+                  </w:rPr>
+                  <m:t>+27</m:t>
+                </m:r>
+                <m:sSup>
+                  <m:sSupPr>
+                    <m:ctrlPr>
+                      <w:rPr>
+                        <w:rFonts w:ascii="Cambria Math" w:hAnsi="Cambria Math"/>
+                        <w:b/>
+                        <w:bCs/>
+                        <w:i/>
+                      </w:rPr>
+                    </m:ctrlPr>
+                  </m:sSupPr>
+                  <m:e>
+                    <m:d>
+                      <m:dPr>
+                        <m:ctrlPr>
+                          <w:rPr>
+                            <w:rFonts w:ascii="Cambria Math" w:hAnsi="Cambria Math"/>
+                            <w:b/>
+                            <w:bCs/>
+                            <w:i/>
+                          </w:rPr>
+                        </m:ctrlPr>
+                      </m:dPr>
+                      <m:e>
+                        <m:r>
+                          <m:rPr>
+                            <m:sty m:val="bi"/>
+                          </m:rPr>
+                          <w:rPr>
+                            <w:rFonts w:ascii="Cambria Math" w:hAnsi="Cambria Math"/>
+                          </w:rPr>
+                          <m:t>0.25</m:t>
+                        </m:r>
+                      </m:e>
+                    </m:d>
+                  </m:e>
+                  <m:sup>
+                    <m:r>
+                      <m:rPr>
+                        <m:sty m:val="bi"/>
+                      </m:rPr>
+                      <w:rPr>
+                        <w:rFonts w:ascii="Cambria Math" w:hAnsi="Cambria Math"/>
+                      </w:rPr>
+                      <m:t>n</m:t>
+                    </m:r>
+                  </m:sup>
+                </m:sSup>
+                <m:r>
+                  <m:rPr>
+                    <m:sty m:val="bi"/>
+                  </m:rPr>
+                  <w:rPr>
+                    <w:rFonts w:ascii="Cambria Math" w:hAnsi="Cambria Math"/>
+                  </w:rPr>
+                  <m:t>u</m:t>
+                </m:r>
+                <m:d>
+                  <m:dPr>
+                    <m:ctrlPr>
+                      <w:rPr>
+                        <w:rFonts w:ascii="Cambria Math" w:hAnsi="Cambria Math"/>
+                        <w:b/>
+                        <w:bCs/>
+                        <w:i/>
+                      </w:rPr>
+                    </m:ctrlPr>
+                  </m:dPr>
+                  <m:e>
+                    <m:r>
+                      <m:rPr>
+                        <m:sty m:val="bi"/>
+                      </m:rPr>
+                      <w:rPr>
+                        <w:rFonts w:ascii="Cambria Math" w:hAnsi="Cambria Math"/>
+                      </w:rPr>
+                      <m:t>n</m:t>
+                    </m:r>
+                  </m:e>
+                </m:d>
+                <m:r>
+                  <m:rPr>
+                    <m:sty m:val="bi"/>
+                  </m:rPr>
+                  <w:rPr>
+                    <w:rFonts w:ascii="Cambria Math" w:hAnsi="Cambria Math"/>
+                  </w:rPr>
+                  <m:t>-16</m:t>
+                </m:r>
+                <m:r>
+                  <m:rPr>
+                    <m:sty m:val="b"/>
+                  </m:rPr>
+                  <w:rPr>
+                    <w:rFonts w:ascii="Cambria Math" w:hAnsi="Cambria Math"/>
+                  </w:rPr>
+                  <m:t>δ</m:t>
+                </m:r>
+                <m:d>
+                  <m:dPr>
+                    <m:ctrlPr>
+                      <w:rPr>
+                        <w:rFonts w:ascii="Cambria Math" w:hAnsi="Cambria Math"/>
+                        <w:b/>
+                        <w:bCs/>
+                        <w:i/>
+                      </w:rPr>
+                    </m:ctrlPr>
+                  </m:dPr>
+                  <m:e>
+                    <m:r>
+                      <m:rPr>
+                        <m:sty m:val="bi"/>
+                      </m:rPr>
+                      <w:rPr>
+                        <w:rFonts w:ascii="Cambria Math" w:hAnsi="Cambria Math"/>
+                      </w:rPr>
+                      <m:t>n</m:t>
+                    </m:r>
+                  </m:e>
+                </m:d>
+              </m:oMath>
+            </m:oMathPara>
+          </w:p>
         </w:tc>
       </w:tr>
     </w:tbl>
@@ -1965,6 +2270,7 @@
           <w:sz w:val="24"/>
           <w:szCs w:val="24"/>
         </w:rPr>
+        <w:lastRenderedPageBreak/>
         <w:drawing>
           <wp:inline distT="0" distB="0" distL="0" distR="0" wp14:anchorId="6B2BD8D7" wp14:editId="79454B11">
             <wp:extent cx="3800475" cy="2865708"/>
@@ -1981,7 +2287,7 @@
                     <pic:cNvPicPr/>
                   </pic:nvPicPr>
                   <pic:blipFill>
-                    <a:blip r:embed="rId9"/>
+                    <a:blip r:embed="rId10"/>
                     <a:stretch>
                       <a:fillRect/>
                     </a:stretch>
@@ -2518,12 +2824,16 @@
       <w:pPr>
         <w:ind w:left="2430" w:right="-45"/>
         <w:rPr>
-          <w:sz w:val="24"/>
-          <w:szCs w:val="24"/>
-        </w:rPr>
-      </w:pPr>
-      <w:r>
-        <w:rPr>
+          <w:b/>
+          <w:bCs/>
+          <w:sz w:val="24"/>
+          <w:szCs w:val="24"/>
+        </w:rPr>
+      </w:pPr>
+      <w:r>
+        <w:rPr>
+          <w:b/>
+          <w:bCs/>
           <w:sz w:val="24"/>
           <w:szCs w:val="24"/>
         </w:rPr>
@@ -2531,6 +2841,8 @@
       </w:r>
       <w:r>
         <w:rPr>
+          <w:b/>
+          <w:bCs/>
           <w:sz w:val="24"/>
           <w:szCs w:val="24"/>
         </w:rPr>
@@ -2538,6 +2850,8 @@
       </w:r>
       <w:r>
         <w:rPr>
+          <w:b/>
+          <w:bCs/>
           <w:sz w:val="24"/>
           <w:szCs w:val="24"/>
         </w:rPr>
@@ -2548,6 +2862,8 @@
       <w:pPr>
         <w:ind w:left="2430" w:right="-45"/>
         <w:rPr>
+          <w:b/>
+          <w:bCs/>
           <w:sz w:val="24"/>
           <w:szCs w:val="24"/>
         </w:rPr>
@@ -2557,12 +2873,16 @@
       <w:pPr>
         <w:ind w:left="2430" w:right="-45"/>
         <w:rPr>
-          <w:sz w:val="24"/>
-          <w:szCs w:val="24"/>
-        </w:rPr>
-      </w:pPr>
-      <w:r>
-        <w:rPr>
+          <w:b/>
+          <w:bCs/>
+          <w:sz w:val="24"/>
+          <w:szCs w:val="24"/>
+        </w:rPr>
+      </w:pPr>
+      <w:r>
+        <w:rPr>
+          <w:b/>
+          <w:bCs/>
           <w:sz w:val="24"/>
           <w:szCs w:val="24"/>
         </w:rPr>
@@ -2570,6 +2890,8 @@
       </w:r>
       <w:r>
         <w:rPr>
+          <w:b/>
+          <w:bCs/>
           <w:sz w:val="24"/>
           <w:szCs w:val="24"/>
         </w:rPr>
@@ -2577,6 +2899,8 @@
       </w:r>
       <w:r>
         <w:rPr>
+          <w:b/>
+          <w:bCs/>
           <w:sz w:val="24"/>
           <w:szCs w:val="24"/>
         </w:rPr>
@@ -2584,6 +2908,8 @@
       </w:r>
       <w:r>
         <w:rPr>
+          <w:b/>
+          <w:bCs/>
           <w:sz w:val="24"/>
           <w:szCs w:val="24"/>
         </w:rPr>
@@ -2594,6 +2920,8 @@
       <w:pPr>
         <w:ind w:left="2430" w:right="-45"/>
         <w:rPr>
+          <w:b/>
+          <w:bCs/>
           <w:sz w:val="24"/>
           <w:szCs w:val="24"/>
         </w:rPr>
@@ -2613,6 +2941,7 @@
           <w:sz w:val="24"/>
           <w:szCs w:val="24"/>
         </w:rPr>
+        <w:lastRenderedPageBreak/>
         <w:drawing>
           <wp:inline distT="0" distB="0" distL="0" distR="0" wp14:anchorId="4C15E07C" wp14:editId="6A3A6575">
             <wp:extent cx="4305300" cy="3238637"/>
@@ -2629,7 +2958,7 @@
                     <pic:cNvPicPr/>
                   </pic:nvPicPr>
                   <pic:blipFill>
-                    <a:blip r:embed="rId10"/>
+                    <a:blip r:embed="rId11"/>
                     <a:stretch>
                       <a:fillRect/>
                     </a:stretch>
@@ -2716,7 +3045,6 @@
           <w:sz w:val="24"/>
           <w:szCs w:val="24"/>
         </w:rPr>
-        <w:lastRenderedPageBreak/>
         <w:drawing>
           <wp:inline distT="0" distB="0" distL="0" distR="0" wp14:anchorId="4F7E0F64" wp14:editId="34A3CF8C">
             <wp:extent cx="3581400" cy="2684436"/>
@@ -2733,7 +3061,7 @@
                     <pic:cNvPicPr/>
                   </pic:nvPicPr>
                   <pic:blipFill>
-                    <a:blip r:embed="rId11"/>
+                    <a:blip r:embed="rId12"/>
                     <a:stretch>
                       <a:fillRect/>
                     </a:stretch>
@@ -2797,6 +3125,39 @@
     </w:p>
     <w:p>
       <w:pPr>
+        <w:ind w:left="2430"/>
+        <w:jc w:val="center"/>
+        <w:rPr>
+          <w:b/>
+          <w:bCs/>
+          <w:sz w:val="24"/>
+          <w:szCs w:val="24"/>
+        </w:rPr>
+      </w:pPr>
+      <w:r>
+        <w:rPr>
+          <w:b/>
+          <w:bCs/>
+          <w:sz w:val="24"/>
+          <w:szCs w:val="24"/>
+        </w:rPr>
+        <w:t>Error = 0.0701</w:t>
+      </w:r>
+    </w:p>
+    <w:p>
+      <w:pPr>
+        <w:ind w:left="2430"/>
+        <w:jc w:val="center"/>
+        <w:rPr>
+          <w:b/>
+          <w:bCs/>
+          <w:sz w:val="24"/>
+          <w:szCs w:val="24"/>
+        </w:rPr>
+      </w:pPr>
+    </w:p>
+    <w:p>
+      <w:pPr>
         <w:numPr>
           <w:ilvl w:val="0"/>
           <w:numId w:val="5"/>
@@ -2818,6 +3179,48 @@
     </w:p>
     <w:p>
       <w:pPr>
+        <w:ind w:left="2430"/>
+        <w:jc w:val="both"/>
+        <w:rPr>
+          <w:sz w:val="24"/>
+          <w:szCs w:val="24"/>
+        </w:rPr>
+      </w:pPr>
+    </w:p>
+    <w:p>
+      <w:pPr>
+        <w:ind w:left="2430"/>
+        <w:jc w:val="center"/>
+        <w:rPr>
+          <w:b/>
+          <w:bCs/>
+          <w:sz w:val="24"/>
+          <w:szCs w:val="24"/>
+        </w:rPr>
+      </w:pPr>
+      <w:r>
+        <w:rPr>
+          <w:b/>
+          <w:bCs/>
+          <w:sz w:val="24"/>
+          <w:szCs w:val="24"/>
+        </w:rPr>
+        <w:t>Error = 0.0672</w:t>
+      </w:r>
+    </w:p>
+    <w:p>
+      <w:pPr>
+        <w:jc w:val="center"/>
+        <w:rPr>
+          <w:b/>
+          <w:bCs/>
+          <w:sz w:val="24"/>
+          <w:szCs w:val="24"/>
+        </w:rPr>
+      </w:pPr>
+    </w:p>
+    <w:p>
+      <w:pPr>
         <w:numPr>
           <w:ilvl w:val="0"/>
           <w:numId w:val="5"/>
@@ -2855,6 +3258,52 @@
     </w:p>
     <w:p>
       <w:pPr>
+        <w:ind w:left="2430"/>
+        <w:jc w:val="both"/>
+        <w:rPr>
+          <w:sz w:val="24"/>
+          <w:szCs w:val="24"/>
+        </w:rPr>
+      </w:pPr>
+    </w:p>
+    <w:p>
+      <w:pPr>
+        <w:pStyle w:val="ListParagraph"/>
+        <w:numPr>
+          <w:ilvl w:val="0"/>
+          <w:numId w:val="7"/>
+        </w:numPr>
+        <w:rPr>
+          <w:b/>
+          <w:bCs/>
+          <w:sz w:val="24"/>
+          <w:szCs w:val="24"/>
+        </w:rPr>
+      </w:pPr>
+      <w:r>
+        <w:rPr>
+          <w:b/>
+          <w:bCs/>
+          <w:sz w:val="24"/>
+          <w:szCs w:val="24"/>
+        </w:rPr>
+        <w:t xml:space="preserve">Nothing changes on the fundamental frequency since it only depends on the number of samples. Even if the pulse width increases, the number of samples stays the same. </w:t>
+      </w:r>
+    </w:p>
+    <w:p>
+      <w:pPr>
+        <w:pStyle w:val="ListParagraph"/>
+        <w:ind w:left="2790" w:firstLine="0"/>
+        <w:rPr>
+          <w:b/>
+          <w:bCs/>
+          <w:sz w:val="24"/>
+          <w:szCs w:val="24"/>
+        </w:rPr>
+      </w:pPr>
+    </w:p>
+    <w:p>
+      <w:pPr>
         <w:numPr>
           <w:ilvl w:val="0"/>
           <w:numId w:val="5"/>
@@ -2876,6 +3325,57 @@
     </w:p>
     <w:p>
       <w:pPr>
+        <w:ind w:left="2430"/>
+        <w:jc w:val="both"/>
+        <w:rPr>
+          <w:sz w:val="24"/>
+          <w:szCs w:val="24"/>
+        </w:rPr>
+      </w:pPr>
+    </w:p>
+    <w:p>
+      <w:pPr>
+        <w:pStyle w:val="ListParagraph"/>
+        <w:numPr>
+          <w:ilvl w:val="0"/>
+          <w:numId w:val="7"/>
+        </w:numPr>
+        <w:rPr>
+          <w:sz w:val="24"/>
+          <w:szCs w:val="24"/>
+        </w:rPr>
+      </w:pPr>
+      <w:r>
+        <w:rPr>
+          <w:b/>
+          <w:bCs/>
+          <w:sz w:val="24"/>
+          <w:szCs w:val="24"/>
+        </w:rPr>
+        <w:t>Fourier series coefficients will change since</w:t>
+      </w:r>
+      <w:r>
+        <w:rPr>
+          <w:b/>
+          <w:bCs/>
+          <w:sz w:val="24"/>
+          <w:szCs w:val="24"/>
+        </w:rPr>
+        <w:t xml:space="preserve"> some of the values of the square wave will change. </w:t>
+      </w:r>
+    </w:p>
+    <w:p>
+      <w:pPr>
+        <w:pStyle w:val="ListParagraph"/>
+        <w:ind w:left="2790" w:firstLine="0"/>
+        <w:rPr>
+          <w:sz w:val="24"/>
+          <w:szCs w:val="24"/>
+        </w:rPr>
+      </w:pPr>
+    </w:p>
+    <w:p>
+      <w:pPr>
         <w:numPr>
           <w:ilvl w:val="0"/>
           <w:numId w:val="5"/>
@@ -2897,22 +3397,56 @@
     </w:p>
     <w:p>
       <w:pPr>
+        <w:ind w:left="2430"/>
+        <w:jc w:val="both"/>
+        <w:rPr>
+          <w:sz w:val="24"/>
+          <w:szCs w:val="24"/>
+        </w:rPr>
+      </w:pPr>
+    </w:p>
+    <w:p>
+      <w:pPr>
+        <w:pStyle w:val="ListParagraph"/>
+        <w:numPr>
+          <w:ilvl w:val="0"/>
+          <w:numId w:val="7"/>
+        </w:numPr>
+        <w:rPr>
+          <w:b/>
+          <w:bCs/>
+          <w:sz w:val="24"/>
+          <w:szCs w:val="24"/>
+        </w:rPr>
+      </w:pPr>
+      <w:r>
+        <w:rPr>
+          <w:b/>
+          <w:bCs/>
+          <w:sz w:val="24"/>
+          <w:szCs w:val="24"/>
+        </w:rPr>
+        <w:t xml:space="preserve">The Fourier series coefficients will change because of its dependence on the fundamental frequency. </w:t>
+      </w:r>
+    </w:p>
+    <w:p>
+      <w:pPr>
+        <w:pStyle w:val="ListParagraph"/>
+        <w:ind w:left="2790" w:firstLine="0"/>
+        <w:rPr>
+          <w:b/>
+          <w:bCs/>
+          <w:sz w:val="24"/>
+          <w:szCs w:val="24"/>
+        </w:rPr>
+      </w:pPr>
+    </w:p>
+    <w:p>
+      <w:pPr>
         <w:spacing w:line="280" w:lineRule="auto"/>
         <w:ind w:left="820" w:right="105"/>
         <w:jc w:val="both"/>
         <w:rPr>
-          <w:b/>
-          <w:sz w:val="24"/>
-          <w:szCs w:val="24"/>
-        </w:rPr>
-      </w:pPr>
-    </w:p>
-    <w:p>
-      <w:pPr>
-        <w:spacing w:line="280" w:lineRule="auto"/>
-        <w:ind w:left="820" w:right="105"/>
-        <w:jc w:val="both"/>
-        <w:rPr>
           <w:sz w:val="24"/>
           <w:szCs w:val="24"/>
         </w:rPr>
@@ -2925,7 +3459,7 @@
         </w:rPr>
         <w:t xml:space="preserve">References: </w:t>
       </w:r>
-      <w:hyperlink r:id="rId12">
+      <w:hyperlink r:id="rId13">
         <w:r>
           <w:rPr>
             <w:color w:val="0000FF"/>
@@ -3106,8 +3640,8 @@
       </w:pPr>
     </w:p>
     <w:sectPr>
-      <w:headerReference w:type="default" r:id="rId13"/>
-      <w:footerReference w:type="default" r:id="rId14"/>
+      <w:headerReference w:type="default" r:id="rId14"/>
+      <w:footerReference w:type="default" r:id="rId15"/>
       <w:pgSz w:w="11910" w:h="16840"/>
       <w:pgMar w:top="2380" w:right="1020" w:bottom="1300" w:left="320" w:header="618" w:footer="1119" w:gutter="0"/>
       <w:pgNumType w:start="1"/>
@@ -3785,6 +4319,120 @@
     </w:lvl>
   </w:abstractNum>
   <w:abstractNum w:abstractNumId="3" w15:restartNumberingAfterBreak="0">
+    <w:nsid w:val="48801BB8"/>
+    <w:multiLevelType w:val="hybridMultilevel"/>
+    <w:tmpl w:val="DEE8F7EA"/>
+    <w:lvl w:ilvl="0" w:tplc="7F94C92C">
+      <w:numFmt w:val="bullet"/>
+      <w:lvlText w:val="-"/>
+      <w:lvlJc w:val="left"/>
+      <w:pPr>
+        <w:ind w:left="2790" w:hanging="360"/>
+      </w:pPr>
+      <w:rPr>
+        <w:rFonts w:ascii="Times New Roman" w:eastAsia="Times New Roman" w:hAnsi="Times New Roman" w:cs="Times New Roman" w:hint="default"/>
+        <w:b/>
+        <w:bCs w:val="0"/>
+      </w:rPr>
+    </w:lvl>
+    <w:lvl w:ilvl="1" w:tplc="34090003" w:tentative="1">
+      <w:start w:val="1"/>
+      <w:numFmt w:val="bullet"/>
+      <w:lvlText w:val="o"/>
+      <w:lvlJc w:val="left"/>
+      <w:pPr>
+        <w:ind w:left="3510" w:hanging="360"/>
+      </w:pPr>
+      <w:rPr>
+        <w:rFonts w:ascii="Courier New" w:hAnsi="Courier New" w:cs="Courier New" w:hint="default"/>
+      </w:rPr>
+    </w:lvl>
+    <w:lvl w:ilvl="2" w:tplc="34090005" w:tentative="1">
+      <w:start w:val="1"/>
+      <w:numFmt w:val="bullet"/>
+      <w:lvlText w:val=""/>
+      <w:lvlJc w:val="left"/>
+      <w:pPr>
+        <w:ind w:left="4230" w:hanging="360"/>
+      </w:pPr>
+      <w:rPr>
+        <w:rFonts w:ascii="Wingdings" w:hAnsi="Wingdings" w:hint="default"/>
+      </w:rPr>
+    </w:lvl>
+    <w:lvl w:ilvl="3" w:tplc="34090001" w:tentative="1">
+      <w:start w:val="1"/>
+      <w:numFmt w:val="bullet"/>
+      <w:lvlText w:val=""/>
+      <w:lvlJc w:val="left"/>
+      <w:pPr>
+        <w:ind w:left="4950" w:hanging="360"/>
+      </w:pPr>
+      <w:rPr>
+        <w:rFonts w:ascii="Symbol" w:hAnsi="Symbol" w:hint="default"/>
+      </w:rPr>
+    </w:lvl>
+    <w:lvl w:ilvl="4" w:tplc="34090003" w:tentative="1">
+      <w:start w:val="1"/>
+      <w:numFmt w:val="bullet"/>
+      <w:lvlText w:val="o"/>
+      <w:lvlJc w:val="left"/>
+      <w:pPr>
+        <w:ind w:left="5670" w:hanging="360"/>
+      </w:pPr>
+      <w:rPr>
+        <w:rFonts w:ascii="Courier New" w:hAnsi="Courier New" w:cs="Courier New" w:hint="default"/>
+      </w:rPr>
+    </w:lvl>
+    <w:lvl w:ilvl="5" w:tplc="34090005" w:tentative="1">
+      <w:start w:val="1"/>
+      <w:numFmt w:val="bullet"/>
+      <w:lvlText w:val=""/>
+      <w:lvlJc w:val="left"/>
+      <w:pPr>
+        <w:ind w:left="6390" w:hanging="360"/>
+      </w:pPr>
+      <w:rPr>
+        <w:rFonts w:ascii="Wingdings" w:hAnsi="Wingdings" w:hint="default"/>
+      </w:rPr>
+    </w:lvl>
+    <w:lvl w:ilvl="6" w:tplc="34090001" w:tentative="1">
+      <w:start w:val="1"/>
+      <w:numFmt w:val="bullet"/>
+      <w:lvlText w:val=""/>
+      <w:lvlJc w:val="left"/>
+      <w:pPr>
+        <w:ind w:left="7110" w:hanging="360"/>
+      </w:pPr>
+      <w:rPr>
+        <w:rFonts w:ascii="Symbol" w:hAnsi="Symbol" w:hint="default"/>
+      </w:rPr>
+    </w:lvl>
+    <w:lvl w:ilvl="7" w:tplc="34090003" w:tentative="1">
+      <w:start w:val="1"/>
+      <w:numFmt w:val="bullet"/>
+      <w:lvlText w:val="o"/>
+      <w:lvlJc w:val="left"/>
+      <w:pPr>
+        <w:ind w:left="7830" w:hanging="360"/>
+      </w:pPr>
+      <w:rPr>
+        <w:rFonts w:ascii="Courier New" w:hAnsi="Courier New" w:cs="Courier New" w:hint="default"/>
+      </w:rPr>
+    </w:lvl>
+    <w:lvl w:ilvl="8" w:tplc="34090005" w:tentative="1">
+      <w:start w:val="1"/>
+      <w:numFmt w:val="bullet"/>
+      <w:lvlText w:val=""/>
+      <w:lvlJc w:val="left"/>
+      <w:pPr>
+        <w:ind w:left="8550" w:hanging="360"/>
+      </w:pPr>
+      <w:rPr>
+        <w:rFonts w:ascii="Wingdings" w:hAnsi="Wingdings" w:hint="default"/>
+      </w:rPr>
+    </w:lvl>
+  </w:abstractNum>
+  <w:abstractNum w:abstractNumId="4" w15:restartNumberingAfterBreak="0">
     <w:nsid w:val="5B6331C5"/>
     <w:multiLevelType w:val="multilevel"/>
     <w:tmpl w:val="2CC02042"/>
@@ -3870,7 +4518,7 @@
       </w:pPr>
     </w:lvl>
   </w:abstractNum>
-  <w:abstractNum w:abstractNumId="4" w15:restartNumberingAfterBreak="0">
+  <w:abstractNum w:abstractNumId="5" w15:restartNumberingAfterBreak="0">
     <w:nsid w:val="62AD6580"/>
     <w:multiLevelType w:val="hybridMultilevel"/>
     <w:tmpl w:val="E7CE59B8"/>
@@ -3960,7 +4608,7 @@
       </w:pPr>
     </w:lvl>
   </w:abstractNum>
-  <w:abstractNum w:abstractNumId="5" w15:restartNumberingAfterBreak="0">
+  <w:abstractNum w:abstractNumId="6" w15:restartNumberingAfterBreak="0">
     <w:nsid w:val="71772B3B"/>
     <w:multiLevelType w:val="multilevel"/>
     <w:tmpl w:val="649AC4B0"/>
@@ -4080,16 +4728,19 @@
     <w:abstractNumId w:val="2"/>
   </w:num>
   <w:num w:numId="3" w16cid:durableId="744649351">
-    <w:abstractNumId w:val="5"/>
+    <w:abstractNumId w:val="6"/>
   </w:num>
   <w:num w:numId="4" w16cid:durableId="527571818">
-    <w:abstractNumId w:val="3"/>
+    <w:abstractNumId w:val="4"/>
   </w:num>
   <w:num w:numId="5" w16cid:durableId="740300250">
     <w:abstractNumId w:val="0"/>
   </w:num>
   <w:num w:numId="6" w16cid:durableId="181019981">
-    <w:abstractNumId w:val="4"/>
+    <w:abstractNumId w:val="5"/>
+  </w:num>
+  <w:num w:numId="7" w16cid:durableId="599680767">
+    <w:abstractNumId w:val="3"/>
   </w:num>
 </w:numbering>
 </file>

--- a/161/progExer2/ece161.docx
+++ b/161/progExer2/ece161.docx
@@ -761,7 +761,6 @@
         <w:t xml:space="preserve">. Use </w:t>
       </w:r>
       <w:proofErr w:type="spellStart"/>
-      <w:proofErr w:type="gramStart"/>
       <w:r>
         <w:rPr>
           <w:b/>
@@ -777,16 +776,7 @@
           <w:sz w:val="24"/>
           <w:szCs w:val="24"/>
         </w:rPr>
-        <w:t>(</w:t>
-      </w:r>
-      <w:proofErr w:type="gramEnd"/>
-      <w:r>
-        <w:rPr>
-          <w:b/>
-          <w:sz w:val="24"/>
-          <w:szCs w:val="24"/>
-        </w:rPr>
-        <w:t>)</w:t>
+        <w:t>()</w:t>
       </w:r>
       <w:r>
         <w:rPr>
@@ -1052,7 +1042,6 @@
         <w:t xml:space="preserve">. Indicate the region of convergence. Use </w:t>
       </w:r>
       <w:proofErr w:type="spellStart"/>
-      <w:proofErr w:type="gramStart"/>
       <w:r>
         <w:rPr>
           <w:b/>
@@ -1068,16 +1057,7 @@
           <w:sz w:val="24"/>
           <w:szCs w:val="24"/>
         </w:rPr>
-        <w:t>(</w:t>
-      </w:r>
-      <w:proofErr w:type="gramEnd"/>
-      <w:r>
-        <w:rPr>
-          <w:b/>
-          <w:sz w:val="24"/>
-          <w:szCs w:val="24"/>
-        </w:rPr>
-        <w:t>)</w:t>
+        <w:t>()</w:t>
       </w:r>
       <w:r>
         <w:rPr>
@@ -1688,7 +1668,6 @@
         <w:t xml:space="preserve">, the function </w:t>
       </w:r>
       <w:proofErr w:type="spellStart"/>
-      <w:proofErr w:type="gramStart"/>
       <w:r>
         <w:rPr>
           <w:b/>
@@ -1704,16 +1683,7 @@
           <w:sz w:val="24"/>
           <w:szCs w:val="24"/>
         </w:rPr>
-        <w:t>(</w:t>
-      </w:r>
-      <w:proofErr w:type="gramEnd"/>
-      <w:r>
-        <w:rPr>
-          <w:b/>
-          <w:sz w:val="24"/>
-          <w:szCs w:val="24"/>
-        </w:rPr>
-        <w:t>)</w:t>
+        <w:t>()</w:t>
       </w:r>
       <w:r>
         <w:rPr>
@@ -3427,6 +3397,15 @@
           <w:szCs w:val="24"/>
         </w:rPr>
         <w:t xml:space="preserve">The Fourier series coefficients will change because of its dependence on the fundamental frequency. </w:t>
+      </w:r>
+      <w:r>
+        <w:rPr>
+          <w:b/>
+          <w:bCs/>
+          <w:sz w:val="24"/>
+          <w:szCs w:val="24"/>
+        </w:rPr>
+        <w:t xml:space="preserve">Depending on the period, the spacing between the samples may differ. However, since they are periodic, if the pulse width is also varied proportionally, then there will be no change in the coefficients. </w:t>
       </w:r>
     </w:p>
     <w:p>

--- a/161/progExer2/ece161.docx
+++ b/161/progExer2/ece161.docx
@@ -634,9 +634,9 @@
                 <w:noProof/>
               </w:rPr>
               <w:drawing>
-                <wp:inline distT="0" distB="0" distL="0" distR="0" wp14:anchorId="20E19DE3" wp14:editId="36DA841F">
-                  <wp:extent cx="2781300" cy="4052021"/>
-                  <wp:effectExtent l="0" t="0" r="0" b="5715"/>
+                <wp:inline distT="0" distB="0" distL="0" distR="0" wp14:anchorId="77829CAC" wp14:editId="6EBFF80D">
+                  <wp:extent cx="3562350" cy="4129071"/>
+                  <wp:effectExtent l="0" t="0" r="0" b="5080"/>
                   <wp:docPr id="1" name="Picture 1"/>
                   <wp:cNvGraphicFramePr>
                     <a:graphicFrameLocks xmlns:a="http://schemas.openxmlformats.org/drawingml/2006/main" noChangeAspect="1"/>
@@ -657,7 +657,7 @@
                         <pic:spPr>
                           <a:xfrm>
                             <a:off x="0" y="0"/>
-                            <a:ext cx="2787128" cy="4060512"/>
+                            <a:ext cx="3602837" cy="4175998"/>
                           </a:xfrm>
                           <a:prstGeom prst="rect">
                             <a:avLst/>
@@ -761,6 +761,7 @@
         <w:t xml:space="preserve">. Use </w:t>
       </w:r>
       <w:proofErr w:type="spellStart"/>
+      <w:proofErr w:type="gramStart"/>
       <w:r>
         <w:rPr>
           <w:b/>
@@ -776,7 +777,16 @@
           <w:sz w:val="24"/>
           <w:szCs w:val="24"/>
         </w:rPr>
-        <w:t>()</w:t>
+        <w:t>(</w:t>
+      </w:r>
+      <w:proofErr w:type="gramEnd"/>
+      <w:r>
+        <w:rPr>
+          <w:b/>
+          <w:sz w:val="24"/>
+          <w:szCs w:val="24"/>
+        </w:rPr>
+        <w:t>)</w:t>
       </w:r>
       <w:r>
         <w:rPr>
@@ -1042,6 +1052,7 @@
         <w:t xml:space="preserve">. Indicate the region of convergence. Use </w:t>
       </w:r>
       <w:proofErr w:type="spellStart"/>
+      <w:proofErr w:type="gramStart"/>
       <w:r>
         <w:rPr>
           <w:b/>
@@ -1057,7 +1068,16 @@
           <w:sz w:val="24"/>
           <w:szCs w:val="24"/>
         </w:rPr>
-        <w:t>()</w:t>
+        <w:t>(</w:t>
+      </w:r>
+      <w:proofErr w:type="gramEnd"/>
+      <w:r>
+        <w:rPr>
+          <w:b/>
+          <w:sz w:val="24"/>
+          <w:szCs w:val="24"/>
+        </w:rPr>
+        <w:t>)</w:t>
       </w:r>
       <w:r>
         <w:rPr>
@@ -1142,7 +1162,49 @@
               <w:right w:w="100" w:type="dxa"/>
             </w:tcMar>
           </w:tcPr>
-          <w:p/>
+          <w:p>
+            <w:r>
+              <w:rPr>
+                <w:noProof/>
+              </w:rPr>
+              <w:lastRenderedPageBreak/>
+              <w:drawing>
+                <wp:inline distT="0" distB="0" distL="0" distR="0" wp14:anchorId="0F60F592" wp14:editId="15B98DBA">
+                  <wp:extent cx="5835650" cy="7224395"/>
+                  <wp:effectExtent l="0" t="0" r="0" b="0"/>
+                  <wp:docPr id="6" name="Picture 6"/>
+                  <wp:cNvGraphicFramePr>
+                    <a:graphicFrameLocks xmlns:a="http://schemas.openxmlformats.org/drawingml/2006/main" noChangeAspect="1"/>
+                  </wp:cNvGraphicFramePr>
+                  <a:graphic xmlns:a="http://schemas.openxmlformats.org/drawingml/2006/main">
+                    <a:graphicData uri="http://schemas.openxmlformats.org/drawingml/2006/picture">
+                      <pic:pic xmlns:pic="http://schemas.openxmlformats.org/drawingml/2006/picture">
+                        <pic:nvPicPr>
+                          <pic:cNvPr id="1" name=""/>
+                          <pic:cNvPicPr/>
+                        </pic:nvPicPr>
+                        <pic:blipFill>
+                          <a:blip r:embed="rId9"/>
+                          <a:stretch>
+                            <a:fillRect/>
+                          </a:stretch>
+                        </pic:blipFill>
+                        <pic:spPr>
+                          <a:xfrm>
+                            <a:off x="0" y="0"/>
+                            <a:ext cx="5835650" cy="7224395"/>
+                          </a:xfrm>
+                          <a:prstGeom prst="rect">
+                            <a:avLst/>
+                          </a:prstGeom>
+                        </pic:spPr>
+                      </pic:pic>
+                    </a:graphicData>
+                  </a:graphic>
+                </wp:inline>
+              </w:drawing>
+            </w:r>
+          </w:p>
           <w:p/>
           <w:p/>
           <w:p/>
@@ -1668,6 +1730,7 @@
         <w:t xml:space="preserve">, the function </w:t>
       </w:r>
       <w:proofErr w:type="spellStart"/>
+      <w:proofErr w:type="gramStart"/>
       <w:r>
         <w:rPr>
           <w:b/>
@@ -1683,7 +1746,16 @@
           <w:sz w:val="24"/>
           <w:szCs w:val="24"/>
         </w:rPr>
-        <w:t>()</w:t>
+        <w:t>(</w:t>
+      </w:r>
+      <w:proofErr w:type="gramEnd"/>
+      <w:r>
+        <w:rPr>
+          <w:b/>
+          <w:sz w:val="24"/>
+          <w:szCs w:val="24"/>
+        </w:rPr>
+        <w:t>)</w:t>
       </w:r>
       <w:r>
         <w:rPr>
@@ -1744,7 +1816,6 @@
           </w:tcPr>
           <w:p>
             <w:r>
-              <w:lastRenderedPageBreak/>
               <w:drawing>
                 <wp:inline distT="0" distB="0" distL="0" distR="0" wp14:anchorId="0FD4D2F3" wp14:editId="72AD6E6B">
                   <wp:extent cx="3467584" cy="3839111"/>
@@ -1761,7 +1832,7 @@
                           <pic:cNvPicPr/>
                         </pic:nvPicPr>
                         <pic:blipFill>
-                          <a:blip r:embed="rId9"/>
+                          <a:blip r:embed="rId10"/>
                           <a:stretch>
                             <a:fillRect/>
                           </a:stretch>
@@ -2166,6 +2237,7 @@
           <w:sz w:val="24"/>
           <w:szCs w:val="24"/>
         </w:rPr>
+        <w:lastRenderedPageBreak/>
         <w:t>(10pts) Generate the periodic even symmetric square pulse signal x(n) from [0,1]. The period of the pulse is 1 second and a pulse width of 250 milliseconds with a sampling frequency of 8 KHz. Plot one period of the x(n) and verify if you have the correct waveform.</w:t>
       </w:r>
     </w:p>
@@ -2240,7 +2312,6 @@
           <w:sz w:val="24"/>
           <w:szCs w:val="24"/>
         </w:rPr>
-        <w:lastRenderedPageBreak/>
         <w:drawing>
           <wp:inline distT="0" distB="0" distL="0" distR="0" wp14:anchorId="6B2BD8D7" wp14:editId="79454B11">
             <wp:extent cx="3800475" cy="2865708"/>
@@ -2257,7 +2328,7 @@
                     <pic:cNvPicPr/>
                   </pic:nvPicPr>
                   <pic:blipFill>
-                    <a:blip r:embed="rId10"/>
+                    <a:blip r:embed="rId11"/>
                     <a:stretch>
                       <a:fillRect/>
                     </a:stretch>
@@ -2928,7 +2999,7 @@
                     <pic:cNvPicPr/>
                   </pic:nvPicPr>
                   <pic:blipFill>
-                    <a:blip r:embed="rId11"/>
+                    <a:blip r:embed="rId12"/>
                     <a:stretch>
                       <a:fillRect/>
                     </a:stretch>
@@ -3031,7 +3102,7 @@
                     <pic:cNvPicPr/>
                   </pic:nvPicPr>
                   <pic:blipFill>
-                    <a:blip r:embed="rId12"/>
+                    <a:blip r:embed="rId13"/>
                     <a:stretch>
                       <a:fillRect/>
                     </a:stretch>
@@ -3438,7 +3509,7 @@
         </w:rPr>
         <w:t xml:space="preserve">References: </w:t>
       </w:r>
-      <w:hyperlink r:id="rId13">
+      <w:hyperlink r:id="rId14">
         <w:r>
           <w:rPr>
             <w:color w:val="0000FF"/>
@@ -3619,8 +3690,8 @@
       </w:pPr>
     </w:p>
     <w:sectPr>
-      <w:headerReference w:type="default" r:id="rId14"/>
-      <w:footerReference w:type="default" r:id="rId15"/>
+      <w:headerReference w:type="default" r:id="rId15"/>
+      <w:footerReference w:type="default" r:id="rId16"/>
       <w:pgSz w:w="11910" w:h="16840"/>
       <w:pgMar w:top="2380" w:right="1020" w:bottom="1300" w:left="320" w:header="618" w:footer="1119" w:gutter="0"/>
       <w:pgNumType w:start="1"/>

--- a/161/progExer2/ece161.docx
+++ b/161/progExer2/ece161.docx
@@ -136,6 +136,15 @@
           <w:szCs w:val="24"/>
         </w:rPr>
         <w:t xml:space="preserve">Lecture Section: </w:t>
+      </w:r>
+      <w:r>
+        <w:rPr>
+          <w:rFonts w:ascii="Book Antiqua" w:eastAsia="Book Antiqua" w:hAnsi="Book Antiqua" w:cs="Book Antiqua"/>
+          <w:b/>
+          <w:sz w:val="24"/>
+          <w:szCs w:val="24"/>
+        </w:rPr>
+        <w:t>WFX</w:t>
       </w:r>
     </w:p>
     <w:p>
@@ -634,9 +643,9 @@
                 <w:noProof/>
               </w:rPr>
               <w:drawing>
-                <wp:inline distT="0" distB="0" distL="0" distR="0" wp14:anchorId="77829CAC" wp14:editId="6EBFF80D">
-                  <wp:extent cx="3562350" cy="4129071"/>
-                  <wp:effectExtent l="0" t="0" r="0" b="5080"/>
+                <wp:inline distT="0" distB="0" distL="0" distR="0" wp14:anchorId="6D33025A" wp14:editId="2659A024">
+                  <wp:extent cx="3785238" cy="4029075"/>
+                  <wp:effectExtent l="0" t="0" r="5715" b="0"/>
                   <wp:docPr id="1" name="Picture 1"/>
                   <wp:cNvGraphicFramePr>
                     <a:graphicFrameLocks xmlns:a="http://schemas.openxmlformats.org/drawingml/2006/main" noChangeAspect="1"/>
@@ -657,7 +666,66 @@
                         <pic:spPr>
                           <a:xfrm>
                             <a:off x="0" y="0"/>
-                            <a:ext cx="3602837" cy="4175998"/>
+                            <a:ext cx="3790434" cy="4034606"/>
+                          </a:xfrm>
+                          <a:prstGeom prst="rect">
+                            <a:avLst/>
+                          </a:prstGeom>
+                        </pic:spPr>
+                      </pic:pic>
+                    </a:graphicData>
+                  </a:graphic>
+                </wp:inline>
+              </w:drawing>
+            </w:r>
+            <w:r>
+              <w:t xml:space="preserve"> </w:t>
+            </w:r>
+          </w:p>
+          <w:p>
+            <w:pPr>
+              <w:pBdr>
+                <w:top w:val="nil"/>
+                <w:left w:val="nil"/>
+                <w:bottom w:val="nil"/>
+                <w:right w:val="nil"/>
+                <w:between w:val="nil"/>
+              </w:pBdr>
+              <w:rPr>
+                <w:b/>
+                <w:bCs/>
+              </w:rPr>
+            </w:pPr>
+            <w:r>
+              <w:rPr>
+                <w:noProof/>
+              </w:rPr>
+              <w:lastRenderedPageBreak/>
+              <w:drawing>
+                <wp:inline distT="0" distB="0" distL="0" distR="0" wp14:anchorId="463B0DA5" wp14:editId="6B99E316">
+                  <wp:extent cx="4138815" cy="4962525"/>
+                  <wp:effectExtent l="0" t="0" r="0" b="0"/>
+                  <wp:docPr id="7" name="Picture 7"/>
+                  <wp:cNvGraphicFramePr>
+                    <a:graphicFrameLocks xmlns:a="http://schemas.openxmlformats.org/drawingml/2006/main" noChangeAspect="1"/>
+                  </wp:cNvGraphicFramePr>
+                  <a:graphic xmlns:a="http://schemas.openxmlformats.org/drawingml/2006/main">
+                    <a:graphicData uri="http://schemas.openxmlformats.org/drawingml/2006/picture">
+                      <pic:pic xmlns:pic="http://schemas.openxmlformats.org/drawingml/2006/picture">
+                        <pic:nvPicPr>
+                          <pic:cNvPr id="1" name=""/>
+                          <pic:cNvPicPr/>
+                        </pic:nvPicPr>
+                        <pic:blipFill>
+                          <a:blip r:embed="rId9"/>
+                          <a:stretch>
+                            <a:fillRect/>
+                          </a:stretch>
+                        </pic:blipFill>
+                        <pic:spPr>
+                          <a:xfrm>
+                            <a:off x="0" y="0"/>
+                            <a:ext cx="4154675" cy="4981541"/>
                           </a:xfrm>
                           <a:prstGeom prst="rect">
                             <a:avLst/>
@@ -703,17 +771,6 @@
               </w:pBdr>
             </w:pPr>
           </w:p>
-          <w:p>
-            <w:pPr>
-              <w:pBdr>
-                <w:top w:val="nil"/>
-                <w:left w:val="nil"/>
-                <w:bottom w:val="nil"/>
-                <w:right w:val="nil"/>
-                <w:between w:val="nil"/>
-              </w:pBdr>
-            </w:pPr>
-          </w:p>
         </w:tc>
       </w:tr>
     </w:tbl>
@@ -851,9 +908,30 @@
               <w:right w:w="100" w:type="dxa"/>
             </w:tcMar>
           </w:tcPr>
-          <w:p/>
-          <w:p/>
-          <w:p/>
+          <w:p>
+            <w:pPr>
+              <w:pStyle w:val="ListParagraph"/>
+              <w:numPr>
+                <w:ilvl w:val="1"/>
+                <w:numId w:val="2"/>
+              </w:numPr>
+            </w:pPr>
+            <w:r>
+              <w:t>{}</w:t>
+            </w:r>
+          </w:p>
+          <w:p>
+            <w:pPr>
+              <w:pStyle w:val="ListParagraph"/>
+              <w:numPr>
+                <w:ilvl w:val="1"/>
+                <w:numId w:val="2"/>
+              </w:numPr>
+            </w:pPr>
+            <w:r>
+              <w:t>{}</w:t>
+            </w:r>
+          </w:p>
           <w:p/>
           <w:p/>
         </w:tc>
@@ -922,6 +1000,7 @@
             <w:rPr>
               <w:rFonts w:ascii="Cambria Math" w:eastAsia="Cambria Math" w:hAnsi="Cambria Math" w:cs="Cambria Math"/>
             </w:rPr>
+            <w:lastRenderedPageBreak/>
             <m:t>x(n)=</m:t>
           </m:r>
           <m:sSup>
@@ -1104,30 +1183,7 @@
     </w:p>
     <w:p>
       <w:pPr>
-        <w:spacing w:line="242" w:lineRule="auto"/>
-        <w:ind w:right="105"/>
-        <w:jc w:val="both"/>
-        <w:rPr>
-          <w:sz w:val="24"/>
-          <w:szCs w:val="24"/>
-        </w:rPr>
-      </w:pPr>
-    </w:p>
-    <w:p>
-      <w:pPr>
-        <w:spacing w:line="242" w:lineRule="auto"/>
-        <w:ind w:right="105"/>
-        <w:jc w:val="both"/>
-        <w:rPr>
-          <w:sz w:val="24"/>
-          <w:szCs w:val="24"/>
-        </w:rPr>
-      </w:pPr>
-    </w:p>
-    <w:p>
-      <w:pPr>
         <w:spacing w:before="4"/>
-        <w:ind w:left="1180"/>
         <w:jc w:val="both"/>
       </w:pPr>
     </w:p>
@@ -1167,7 +1223,6 @@
               <w:rPr>
                 <w:noProof/>
               </w:rPr>
-              <w:lastRenderedPageBreak/>
               <w:drawing>
                 <wp:inline distT="0" distB="0" distL="0" distR="0" wp14:anchorId="0F60F592" wp14:editId="15B98DBA">
                   <wp:extent cx="5835650" cy="7224395"/>
@@ -1184,7 +1239,7 @@
                           <pic:cNvPicPr/>
                         </pic:nvPicPr>
                         <pic:blipFill>
-                          <a:blip r:embed="rId9"/>
+                          <a:blip r:embed="rId10"/>
                           <a:stretch>
                             <a:fillRect/>
                           </a:stretch>
@@ -1205,8 +1260,46 @@
               </w:drawing>
             </w:r>
           </w:p>
-          <w:p/>
-          <w:p/>
+          <w:p>
+            <w:r>
+              <w:lastRenderedPageBreak/>
+              <w:drawing>
+                <wp:inline distT="0" distB="0" distL="0" distR="0" wp14:anchorId="12AF0DDC" wp14:editId="60B37B40">
+                  <wp:extent cx="4944165" cy="3686689"/>
+                  <wp:effectExtent l="0" t="0" r="8890" b="9525"/>
+                  <wp:docPr id="8" name="Picture 8"/>
+                  <wp:cNvGraphicFramePr>
+                    <a:graphicFrameLocks xmlns:a="http://schemas.openxmlformats.org/drawingml/2006/main" noChangeAspect="1"/>
+                  </wp:cNvGraphicFramePr>
+                  <a:graphic xmlns:a="http://schemas.openxmlformats.org/drawingml/2006/main">
+                    <a:graphicData uri="http://schemas.openxmlformats.org/drawingml/2006/picture">
+                      <pic:pic xmlns:pic="http://schemas.openxmlformats.org/drawingml/2006/picture">
+                        <pic:nvPicPr>
+                          <pic:cNvPr id="1" name=""/>
+                          <pic:cNvPicPr/>
+                        </pic:nvPicPr>
+                        <pic:blipFill>
+                          <a:blip r:embed="rId11"/>
+                          <a:stretch>
+                            <a:fillRect/>
+                          </a:stretch>
+                        </pic:blipFill>
+                        <pic:spPr>
+                          <a:xfrm>
+                            <a:off x="0" y="0"/>
+                            <a:ext cx="4944165" cy="3686689"/>
+                          </a:xfrm>
+                          <a:prstGeom prst="rect">
+                            <a:avLst/>
+                          </a:prstGeom>
+                        </pic:spPr>
+                      </pic:pic>
+                    </a:graphicData>
+                  </a:graphic>
+                </wp:inline>
+              </w:drawing>
+            </w:r>
+          </w:p>
           <w:p/>
           <w:p/>
         </w:tc>
@@ -1816,6 +1909,7 @@
           </w:tcPr>
           <w:p>
             <w:r>
+              <w:lastRenderedPageBreak/>
               <w:drawing>
                 <wp:inline distT="0" distB="0" distL="0" distR="0" wp14:anchorId="0FD4D2F3" wp14:editId="72AD6E6B">
                   <wp:extent cx="3467584" cy="3839111"/>
@@ -1832,7 +1926,7 @@
                           <pic:cNvPicPr/>
                         </pic:nvPicPr>
                         <pic:blipFill>
-                          <a:blip r:embed="rId10"/>
+                          <a:blip r:embed="rId12"/>
                           <a:stretch>
                             <a:fillRect/>
                           </a:stretch>
@@ -1852,6 +1946,336 @@
                 </wp:inline>
               </w:drawing>
             </w:r>
+          </w:p>
+          <w:p/>
+          <w:p>
+            <w:pPr>
+              <w:rPr>
+                <w:b/>
+                <w:bCs/>
+              </w:rPr>
+            </w:pPr>
+            <m:oMathPara>
+              <m:oMath>
+                <m:r>
+                  <m:rPr>
+                    <m:sty m:val="bi"/>
+                  </m:rPr>
+                  <w:rPr>
+                    <w:rFonts w:ascii="Cambria Math" w:hAnsi="Cambria Math"/>
+                  </w:rPr>
+                  <m:t>X</m:t>
+                </m:r>
+                <m:d>
+                  <m:dPr>
+                    <m:ctrlPr>
+                      <w:rPr>
+                        <w:rFonts w:ascii="Cambria Math" w:hAnsi="Cambria Math"/>
+                        <w:b/>
+                        <w:bCs/>
+                        <w:i/>
+                      </w:rPr>
+                    </m:ctrlPr>
+                  </m:dPr>
+                  <m:e>
+                    <m:r>
+                      <m:rPr>
+                        <m:sty m:val="bi"/>
+                      </m:rPr>
+                      <w:rPr>
+                        <w:rFonts w:ascii="Cambria Math" w:hAnsi="Cambria Math"/>
+                      </w:rPr>
+                      <m:t>z</m:t>
+                    </m:r>
+                  </m:e>
+                </m:d>
+                <m:r>
+                  <m:rPr>
+                    <m:sty m:val="bi"/>
+                  </m:rPr>
+                  <w:rPr>
+                    <w:rFonts w:ascii="Cambria Math" w:hAnsi="Cambria Math"/>
+                  </w:rPr>
+                  <m:t>=</m:t>
+                </m:r>
+                <m:f>
+                  <m:fPr>
+                    <m:ctrlPr>
+                      <w:rPr>
+                        <w:rFonts w:ascii="Cambria Math" w:hAnsi="Cambria Math"/>
+                        <w:b/>
+                        <w:bCs/>
+                      </w:rPr>
+                    </m:ctrlPr>
+                  </m:fPr>
+                  <m:num>
+                    <m:r>
+                      <m:rPr>
+                        <m:sty m:val="bi"/>
+                      </m:rPr>
+                      <w:rPr>
+                        <w:rFonts w:ascii="Cambria Math" w:hAnsi="Cambria Math"/>
+                      </w:rPr>
+                      <m:t>-0</m:t>
+                    </m:r>
+                    <m:ctrlPr>
+                      <w:rPr>
+                        <w:rFonts w:ascii="Cambria Math" w:hAnsi="Cambria Math"/>
+                        <w:b/>
+                        <w:bCs/>
+                        <w:i/>
+                      </w:rPr>
+                    </m:ctrlPr>
+                  </m:num>
+                  <m:den>
+                    <m:r>
+                      <m:rPr>
+                        <m:sty m:val="bi"/>
+                      </m:rPr>
+                      <w:rPr>
+                        <w:rFonts w:ascii="Cambria Math" w:hAnsi="Cambria Math"/>
+                      </w:rPr>
+                      <m:t>1-2</m:t>
+                    </m:r>
+                    <m:sSup>
+                      <m:sSupPr>
+                        <m:ctrlPr>
+                          <w:rPr>
+                            <w:rFonts w:ascii="Cambria Math" w:hAnsi="Cambria Math"/>
+                            <w:b/>
+                            <w:bCs/>
+                            <w:i/>
+                          </w:rPr>
+                        </m:ctrlPr>
+                      </m:sSupPr>
+                      <m:e>
+                        <m:r>
+                          <m:rPr>
+                            <m:sty m:val="bi"/>
+                          </m:rPr>
+                          <w:rPr>
+                            <w:rFonts w:ascii="Cambria Math" w:hAnsi="Cambria Math"/>
+                          </w:rPr>
+                          <m:t>z</m:t>
+                        </m:r>
+                      </m:e>
+                      <m:sup>
+                        <m:r>
+                          <m:rPr>
+                            <m:sty m:val="bi"/>
+                          </m:rPr>
+                          <w:rPr>
+                            <w:rFonts w:ascii="Cambria Math" w:hAnsi="Cambria Math"/>
+                          </w:rPr>
+                          <m:t>-1</m:t>
+                        </m:r>
+                      </m:sup>
+                    </m:sSup>
+                    <m:ctrlPr>
+                      <w:rPr>
+                        <w:rFonts w:ascii="Cambria Math" w:hAnsi="Cambria Math"/>
+                        <w:b/>
+                        <w:bCs/>
+                        <w:i/>
+                      </w:rPr>
+                    </m:ctrlPr>
+                  </m:den>
+                </m:f>
+                <m:r>
+                  <m:rPr>
+                    <m:sty m:val="bi"/>
+                  </m:rPr>
+                  <w:rPr>
+                    <w:rFonts w:ascii="Cambria Math" w:hAnsi="Cambria Math"/>
+                  </w:rPr>
+                  <m:t>-</m:t>
+                </m:r>
+                <m:f>
+                  <m:fPr>
+                    <m:ctrlPr>
+                      <w:rPr>
+                        <w:rFonts w:ascii="Cambria Math" w:hAnsi="Cambria Math"/>
+                        <w:b/>
+                        <w:bCs/>
+                      </w:rPr>
+                    </m:ctrlPr>
+                  </m:fPr>
+                  <m:num>
+                    <m:r>
+                      <m:rPr>
+                        <m:sty m:val="bi"/>
+                      </m:rPr>
+                      <w:rPr>
+                        <w:rFonts w:ascii="Cambria Math" w:hAnsi="Cambria Math"/>
+                      </w:rPr>
+                      <m:t>10</m:t>
+                    </m:r>
+                    <m:ctrlPr>
+                      <w:rPr>
+                        <w:rFonts w:ascii="Cambria Math" w:hAnsi="Cambria Math"/>
+                        <w:b/>
+                        <w:bCs/>
+                        <w:i/>
+                      </w:rPr>
+                    </m:ctrlPr>
+                  </m:num>
+                  <m:den>
+                    <m:r>
+                      <m:rPr>
+                        <m:sty m:val="bi"/>
+                      </m:rPr>
+                      <w:rPr>
+                        <w:rFonts w:ascii="Cambria Math" w:hAnsi="Cambria Math"/>
+                      </w:rPr>
+                      <m:t>1-0.5</m:t>
+                    </m:r>
+                    <m:sSup>
+                      <m:sSupPr>
+                        <m:ctrlPr>
+                          <w:rPr>
+                            <w:rFonts w:ascii="Cambria Math" w:hAnsi="Cambria Math"/>
+                            <w:b/>
+                            <w:bCs/>
+                            <w:i/>
+                          </w:rPr>
+                        </m:ctrlPr>
+                      </m:sSupPr>
+                      <m:e>
+                        <m:r>
+                          <m:rPr>
+                            <m:sty m:val="bi"/>
+                          </m:rPr>
+                          <w:rPr>
+                            <w:rFonts w:ascii="Cambria Math" w:hAnsi="Cambria Math"/>
+                          </w:rPr>
+                          <m:t>z</m:t>
+                        </m:r>
+                      </m:e>
+                      <m:sup>
+                        <m:r>
+                          <m:rPr>
+                            <m:sty m:val="bi"/>
+                          </m:rPr>
+                          <w:rPr>
+                            <w:rFonts w:ascii="Cambria Math" w:hAnsi="Cambria Math"/>
+                          </w:rPr>
+                          <m:t>-1</m:t>
+                        </m:r>
+                      </m:sup>
+                    </m:sSup>
+                    <m:ctrlPr>
+                      <w:rPr>
+                        <w:rFonts w:ascii="Cambria Math" w:hAnsi="Cambria Math"/>
+                        <w:b/>
+                        <w:bCs/>
+                        <w:i/>
+                      </w:rPr>
+                    </m:ctrlPr>
+                  </m:den>
+                </m:f>
+                <m:r>
+                  <m:rPr>
+                    <m:sty m:val="bi"/>
+                  </m:rPr>
+                  <w:rPr>
+                    <w:rFonts w:ascii="Cambria Math" w:hAnsi="Cambria Math"/>
+                  </w:rPr>
+                  <m:t>+</m:t>
+                </m:r>
+                <m:f>
+                  <m:fPr>
+                    <m:ctrlPr>
+                      <w:rPr>
+                        <w:rFonts w:ascii="Cambria Math" w:hAnsi="Cambria Math"/>
+                        <w:b/>
+                        <w:bCs/>
+                      </w:rPr>
+                    </m:ctrlPr>
+                  </m:fPr>
+                  <m:num>
+                    <m:r>
+                      <m:rPr>
+                        <m:sty m:val="bi"/>
+                      </m:rPr>
+                      <w:rPr>
+                        <w:rFonts w:ascii="Cambria Math" w:hAnsi="Cambria Math"/>
+                      </w:rPr>
+                      <m:t>27</m:t>
+                    </m:r>
+                    <m:ctrlPr>
+                      <w:rPr>
+                        <w:rFonts w:ascii="Cambria Math" w:hAnsi="Cambria Math"/>
+                        <w:b/>
+                        <w:bCs/>
+                        <w:i/>
+                      </w:rPr>
+                    </m:ctrlPr>
+                  </m:num>
+                  <m:den>
+                    <m:r>
+                      <m:rPr>
+                        <m:sty m:val="bi"/>
+                      </m:rPr>
+                      <w:rPr>
+                        <w:rFonts w:ascii="Cambria Math" w:hAnsi="Cambria Math"/>
+                      </w:rPr>
+                      <m:t>1-0.25</m:t>
+                    </m:r>
+                    <m:sSup>
+                      <m:sSupPr>
+                        <m:ctrlPr>
+                          <w:rPr>
+                            <w:rFonts w:ascii="Cambria Math" w:hAnsi="Cambria Math"/>
+                            <w:b/>
+                            <w:bCs/>
+                            <w:i/>
+                          </w:rPr>
+                        </m:ctrlPr>
+                      </m:sSupPr>
+                      <m:e>
+                        <m:r>
+                          <m:rPr>
+                            <m:sty m:val="bi"/>
+                          </m:rPr>
+                          <w:rPr>
+                            <w:rFonts w:ascii="Cambria Math" w:hAnsi="Cambria Math"/>
+                          </w:rPr>
+                          <m:t>z</m:t>
+                        </m:r>
+                      </m:e>
+                      <m:sup>
+                        <m:r>
+                          <m:rPr>
+                            <m:sty m:val="bi"/>
+                          </m:rPr>
+                          <w:rPr>
+                            <w:rFonts w:ascii="Cambria Math" w:hAnsi="Cambria Math"/>
+                          </w:rPr>
+                          <m:t>-1</m:t>
+                        </m:r>
+                      </m:sup>
+                    </m:sSup>
+                    <m:ctrlPr>
+                      <w:rPr>
+                        <w:rFonts w:ascii="Cambria Math" w:hAnsi="Cambria Math"/>
+                        <w:b/>
+                        <w:bCs/>
+                        <w:i/>
+                      </w:rPr>
+                    </m:ctrlPr>
+                  </m:den>
+                </m:f>
+                <m:r>
+                  <m:rPr>
+                    <m:sty m:val="bi"/>
+                  </m:rPr>
+                  <w:rPr>
+                    <w:rFonts w:ascii="Cambria Math" w:hAnsi="Cambria Math"/>
+                  </w:rPr>
+                  <m:t xml:space="preserve"> - 16</m:t>
+                </m:r>
+              </m:oMath>
+            </m:oMathPara>
           </w:p>
           <w:p/>
           <w:p>
@@ -2237,7 +2661,6 @@
           <w:sz w:val="24"/>
           <w:szCs w:val="24"/>
         </w:rPr>
-        <w:lastRenderedPageBreak/>
         <w:t>(10pts) Generate the periodic even symmetric square pulse signal x(n) from [0,1]. The period of the pulse is 1 second and a pulse width of 250 milliseconds with a sampling frequency of 8 KHz. Plot one period of the x(n) and verify if you have the correct waveform.</w:t>
       </w:r>
     </w:p>
@@ -2312,6 +2735,7 @@
           <w:sz w:val="24"/>
           <w:szCs w:val="24"/>
         </w:rPr>
+        <w:lastRenderedPageBreak/>
         <w:drawing>
           <wp:inline distT="0" distB="0" distL="0" distR="0" wp14:anchorId="6B2BD8D7" wp14:editId="79454B11">
             <wp:extent cx="3800475" cy="2865708"/>
@@ -2328,7 +2752,7 @@
                     <pic:cNvPicPr/>
                   </pic:nvPicPr>
                   <pic:blipFill>
-                    <a:blip r:embed="rId11"/>
+                    <a:blip r:embed="rId13"/>
                     <a:stretch>
                       <a:fillRect/>
                     </a:stretch>
@@ -2999,7 +3423,7 @@
                     <pic:cNvPicPr/>
                   </pic:nvPicPr>
                   <pic:blipFill>
-                    <a:blip r:embed="rId12"/>
+                    <a:blip r:embed="rId14"/>
                     <a:stretch>
                       <a:fillRect/>
                     </a:stretch>
@@ -3102,7 +3526,7 @@
                     <pic:cNvPicPr/>
                   </pic:nvPicPr>
                   <pic:blipFill>
-                    <a:blip r:embed="rId13"/>
+                    <a:blip r:embed="rId15"/>
                     <a:stretch>
                       <a:fillRect/>
                     </a:stretch>
@@ -3509,7 +3933,7 @@
         </w:rPr>
         <w:t xml:space="preserve">References: </w:t>
       </w:r>
-      <w:hyperlink r:id="rId14">
+      <w:hyperlink r:id="rId16">
         <w:r>
           <w:rPr>
             <w:color w:val="0000FF"/>
@@ -3690,8 +4114,8 @@
       </w:pPr>
     </w:p>
     <w:sectPr>
-      <w:headerReference w:type="default" r:id="rId15"/>
-      <w:footerReference w:type="default" r:id="rId16"/>
+      <w:headerReference w:type="default" r:id="rId17"/>
+      <w:footerReference w:type="default" r:id="rId18"/>
       <w:pgSz w:w="11910" w:h="16840"/>
       <w:pgMar w:top="2380" w:right="1020" w:bottom="1300" w:left="320" w:header="618" w:footer="1119" w:gutter="0"/>
       <w:pgNumType w:start="1"/>
